--- a/Exercises/01_Data Definition and Datatypes/Data-Definition-And-Datatypes.docx
+++ b/Exercises/01_Data Definition and Datatypes/Data-Definition-And-Datatypes.docx
@@ -1,6 +1,6 @@
 
 <file path=word/document.xml><?xml version="1.0" encoding="utf-8"?>
-<w:document xmlns:wpc="http://schemas.microsoft.com/office/word/2010/wordprocessingCanvas" xmlns:cx="http://schemas.microsoft.com/office/drawing/2014/chartex" xmlns:cx1="http://schemas.microsoft.com/office/drawing/2015/9/8/chartex" xmlns:cx2="http://schemas.microsoft.com/office/drawing/2015/10/21/chartex" xmlns:cx3="http://schemas.microsoft.com/office/drawing/2016/5/9/chartex" xmlns:cx4="http://schemas.microsoft.com/office/drawing/2016/5/10/chartex" xmlns:cx5="http://schemas.microsoft.com/office/drawing/2016/5/11/chartex" xmlns:cx6="http://schemas.microsoft.com/office/drawing/2016/5/12/chartex" xmlns:cx7="http://schemas.microsoft.com/office/drawing/2016/5/13/chartex" xmlns:cx8="http://schemas.microsoft.com/office/drawing/2016/5/14/chartex" xmlns:mc="http://schemas.openxmlformats.org/markup-compatibility/2006" xmlns:aink="http://schemas.microsoft.com/office/drawing/2016/ink" xmlns:am3d="http://schemas.microsoft.com/office/drawing/2017/model3d" xmlns:o="urn:schemas-microsoft-com:office:office" xmlns:r="http://schemas.openxmlformats.org/officeDocument/2006/relationships" xmlns:m="http://schemas.openxmlformats.org/officeDocument/2006/math" xmlns:v="urn:schemas-microsoft-com:vml" xmlns:wp14="http://schemas.microsoft.com/office/word/2010/wordprocessingDrawing" xmlns:wp="http://schemas.openxmlformats.org/drawingml/2006/wordprocessingDrawing" xmlns:w10="urn:schemas-microsoft-com:office:word" xmlns:w="http://schemas.openxmlformats.org/wordprocessingml/2006/main" xmlns:w14="http://schemas.microsoft.com/office/word/2010/wordml" xmlns:w15="http://schemas.microsoft.com/office/word/2012/wordml" xmlns:w16cid="http://schemas.microsoft.com/office/word/2016/wordml/cid" xmlns:w16se="http://schemas.microsoft.com/office/word/2015/wordml/symex" xmlns:wpg="http://schemas.microsoft.com/office/word/2010/wordprocessingGroup" xmlns:wpi="http://schemas.microsoft.com/office/word/2010/wordprocessingInk" xmlns:wne="http://schemas.microsoft.com/office/word/2006/wordml" xmlns:wps="http://schemas.microsoft.com/office/word/2010/wordprocessingShape" mc:Ignorable="w14 w15 w16se w16cid wp14">
+<w:document xmlns:wpc="http://schemas.microsoft.com/office/word/2010/wordprocessingCanvas" xmlns:cx="http://schemas.microsoft.com/office/drawing/2014/chartex" xmlns:cx1="http://schemas.microsoft.com/office/drawing/2015/9/8/chartex" xmlns:mc="http://schemas.openxmlformats.org/markup-compatibility/2006" xmlns:o="urn:schemas-microsoft-com:office:office" xmlns:r="http://schemas.openxmlformats.org/officeDocument/2006/relationships" xmlns:m="http://schemas.openxmlformats.org/officeDocument/2006/math" xmlns:v="urn:schemas-microsoft-com:vml" xmlns:wp14="http://schemas.microsoft.com/office/word/2010/wordprocessingDrawing" xmlns:wp="http://schemas.openxmlformats.org/drawingml/2006/wordprocessingDrawing" xmlns:w10="urn:schemas-microsoft-com:office:word" xmlns:w="http://schemas.openxmlformats.org/wordprocessingml/2006/main" xmlns:w14="http://schemas.microsoft.com/office/word/2010/wordml" xmlns:w15="http://schemas.microsoft.com/office/word/2012/wordml" xmlns:w16se="http://schemas.microsoft.com/office/word/2015/wordml/symex" xmlns:wpg="http://schemas.microsoft.com/office/word/2010/wordprocessingGroup" xmlns:wpi="http://schemas.microsoft.com/office/word/2010/wordprocessingInk" xmlns:wne="http://schemas.microsoft.com/office/word/2006/wordml" xmlns:wps="http://schemas.microsoft.com/office/word/2010/wordprocessingShape" mc:Ignorable="w14 w15 w16se wp14">
   <w:body>
     <w:p>
       <w:pPr>
@@ -1251,8 +1251,6 @@
         </w:rPr>
         <w:t>).</w:t>
       </w:r>
-      <w:bookmarkStart w:id="0" w:name="_GoBack"/>
-      <w:bookmarkEnd w:id="0"/>
     </w:p>
     <w:p>
       <w:pPr>
@@ -1847,6 +1845,7 @@
           <w:b/>
           <w:lang w:val="en-GB"/>
         </w:rPr>
+        <w:lastRenderedPageBreak/>
         <w:t>Birthdate</w:t>
       </w:r>
       <w:r>
@@ -5178,7 +5177,23 @@
                 <w:noProof/>
                 <w:lang w:val="en-GB"/>
               </w:rPr>
-              <w:t>Petar Petrov Petrov</w:t>
+              <w:t xml:space="preserve">Petar </w:t>
+            </w:r>
+            <w:r>
+              <w:rPr>
+                <w:rFonts w:eastAsia="Times New Roman" w:cs="Times New Roman"/>
+                <w:noProof/>
+                <w:lang w:val="en-GB"/>
+              </w:rPr>
+              <w:t xml:space="preserve">Petar </w:t>
+            </w:r>
+            <w:r>
+              <w:rPr>
+                <w:rFonts w:eastAsia="Times New Roman" w:cs="Times New Roman"/>
+                <w:noProof/>
+                <w:lang w:val="en-GB"/>
+              </w:rPr>
+              <w:t>Petrov</w:t>
             </w:r>
           </w:p>
         </w:tc>
@@ -5562,7 +5577,7 @@
                 <w:rFonts w:eastAsia="Times New Roman" w:cs="Times New Roman"/>
                 <w:lang w:val="en-GB"/>
               </w:rPr>
-              <w:t>Marketing</w:t>
+              <w:t>Sales</w:t>
             </w:r>
           </w:p>
         </w:tc>
@@ -6471,6 +6486,7 @@
         </w:rPr>
         <w:t xml:space="preserve"> from the </w:t>
       </w:r>
+      <w:bookmarkStart w:id="0" w:name="_GoBack"/>
       <w:r>
         <w:rPr>
           <w:rFonts w:eastAsia="Times New Roman" w:cs="Times New Roman"/>
@@ -6478,6 +6494,7 @@
         </w:rPr>
         <w:t xml:space="preserve">Occupancies </w:t>
       </w:r>
+      <w:bookmarkEnd w:id="0"/>
       <w:r>
         <w:rPr>
           <w:rFonts w:eastAsia="Times New Roman" w:cs="Times New Roman"/>
@@ -6537,7 +6554,7 @@
 </file>
 
 <file path=word/endnotes.xml><?xml version="1.0" encoding="utf-8"?>
-<w:endnotes xmlns:wpc="http://schemas.microsoft.com/office/word/2010/wordprocessingCanvas" xmlns:cx="http://schemas.microsoft.com/office/drawing/2014/chartex" xmlns:cx1="http://schemas.microsoft.com/office/drawing/2015/9/8/chartex" xmlns:cx2="http://schemas.microsoft.com/office/drawing/2015/10/21/chartex" xmlns:cx3="http://schemas.microsoft.com/office/drawing/2016/5/9/chartex" xmlns:cx4="http://schemas.microsoft.com/office/drawing/2016/5/10/chartex" xmlns:cx5="http://schemas.microsoft.com/office/drawing/2016/5/11/chartex" xmlns:cx6="http://schemas.microsoft.com/office/drawing/2016/5/12/chartex" xmlns:cx7="http://schemas.microsoft.com/office/drawing/2016/5/13/chartex" xmlns:cx8="http://schemas.microsoft.com/office/drawing/2016/5/14/chartex" xmlns:mc="http://schemas.openxmlformats.org/markup-compatibility/2006" xmlns:aink="http://schemas.microsoft.com/office/drawing/2016/ink" xmlns:am3d="http://schemas.microsoft.com/office/drawing/2017/model3d" xmlns:o="urn:schemas-microsoft-com:office:office" xmlns:r="http://schemas.openxmlformats.org/officeDocument/2006/relationships" xmlns:m="http://schemas.openxmlformats.org/officeDocument/2006/math" xmlns:v="urn:schemas-microsoft-com:vml" xmlns:wp14="http://schemas.microsoft.com/office/word/2010/wordprocessingDrawing" xmlns:wp="http://schemas.openxmlformats.org/drawingml/2006/wordprocessingDrawing" xmlns:w10="urn:schemas-microsoft-com:office:word" xmlns:w="http://schemas.openxmlformats.org/wordprocessingml/2006/main" xmlns:w14="http://schemas.microsoft.com/office/word/2010/wordml" xmlns:w15="http://schemas.microsoft.com/office/word/2012/wordml" xmlns:w16cid="http://schemas.microsoft.com/office/word/2016/wordml/cid" xmlns:w16se="http://schemas.microsoft.com/office/word/2015/wordml/symex" xmlns:wpg="http://schemas.microsoft.com/office/word/2010/wordprocessingGroup" xmlns:wpi="http://schemas.microsoft.com/office/word/2010/wordprocessingInk" xmlns:wne="http://schemas.microsoft.com/office/word/2006/wordml" xmlns:wps="http://schemas.microsoft.com/office/word/2010/wordprocessingShape" mc:Ignorable="w14 w15 w16se w16cid wp14">
+<w:endnotes xmlns:wpc="http://schemas.microsoft.com/office/word/2010/wordprocessingCanvas" xmlns:cx="http://schemas.microsoft.com/office/drawing/2014/chartex" xmlns:cx1="http://schemas.microsoft.com/office/drawing/2015/9/8/chartex" xmlns:mc="http://schemas.openxmlformats.org/markup-compatibility/2006" xmlns:o="urn:schemas-microsoft-com:office:office" xmlns:r="http://schemas.openxmlformats.org/officeDocument/2006/relationships" xmlns:m="http://schemas.openxmlformats.org/officeDocument/2006/math" xmlns:v="urn:schemas-microsoft-com:vml" xmlns:wp14="http://schemas.microsoft.com/office/word/2010/wordprocessingDrawing" xmlns:wp="http://schemas.openxmlformats.org/drawingml/2006/wordprocessingDrawing" xmlns:w10="urn:schemas-microsoft-com:office:word" xmlns:w="http://schemas.openxmlformats.org/wordprocessingml/2006/main" xmlns:w14="http://schemas.microsoft.com/office/word/2010/wordml" xmlns:w15="http://schemas.microsoft.com/office/word/2012/wordml" xmlns:w16se="http://schemas.microsoft.com/office/word/2015/wordml/symex" xmlns:wpg="http://schemas.microsoft.com/office/word/2010/wordprocessingGroup" xmlns:wpi="http://schemas.microsoft.com/office/word/2010/wordprocessingInk" xmlns:wne="http://schemas.microsoft.com/office/word/2006/wordml" xmlns:wps="http://schemas.microsoft.com/office/word/2010/wordprocessingShape" mc:Ignorable="w14 w15 w16se wp14">
   <w:endnote w:type="separator" w:id="-1">
     <w:p>
       <w:pPr>
@@ -6562,7 +6579,7 @@
 </file>
 
 <file path=word/footer1.xml><?xml version="1.0" encoding="utf-8"?>
-<w:ftr xmlns:wpc="http://schemas.microsoft.com/office/word/2010/wordprocessingCanvas" xmlns:cx="http://schemas.microsoft.com/office/drawing/2014/chartex" xmlns:cx1="http://schemas.microsoft.com/office/drawing/2015/9/8/chartex" xmlns:cx2="http://schemas.microsoft.com/office/drawing/2015/10/21/chartex" xmlns:cx3="http://schemas.microsoft.com/office/drawing/2016/5/9/chartex" xmlns:cx4="http://schemas.microsoft.com/office/drawing/2016/5/10/chartex" xmlns:cx5="http://schemas.microsoft.com/office/drawing/2016/5/11/chartex" xmlns:cx6="http://schemas.microsoft.com/office/drawing/2016/5/12/chartex" xmlns:cx7="http://schemas.microsoft.com/office/drawing/2016/5/13/chartex" xmlns:cx8="http://schemas.microsoft.com/office/drawing/2016/5/14/chartex" xmlns:mc="http://schemas.openxmlformats.org/markup-compatibility/2006" xmlns:aink="http://schemas.microsoft.com/office/drawing/2016/ink" xmlns:am3d="http://schemas.microsoft.com/office/drawing/2017/model3d" xmlns:o="urn:schemas-microsoft-com:office:office" xmlns:r="http://schemas.openxmlformats.org/officeDocument/2006/relationships" xmlns:m="http://schemas.openxmlformats.org/officeDocument/2006/math" xmlns:v="urn:schemas-microsoft-com:vml" xmlns:wp14="http://schemas.microsoft.com/office/word/2010/wordprocessingDrawing" xmlns:wp="http://schemas.openxmlformats.org/drawingml/2006/wordprocessingDrawing" xmlns:w10="urn:schemas-microsoft-com:office:word" xmlns:w="http://schemas.openxmlformats.org/wordprocessingml/2006/main" xmlns:w14="http://schemas.microsoft.com/office/word/2010/wordml" xmlns:w15="http://schemas.microsoft.com/office/word/2012/wordml" xmlns:w16cid="http://schemas.microsoft.com/office/word/2016/wordml/cid" xmlns:w16se="http://schemas.microsoft.com/office/word/2015/wordml/symex" xmlns:wpg="http://schemas.microsoft.com/office/word/2010/wordprocessingGroup" xmlns:wpi="http://schemas.microsoft.com/office/word/2010/wordprocessingInk" xmlns:wne="http://schemas.microsoft.com/office/word/2006/wordml" xmlns:wps="http://schemas.microsoft.com/office/word/2010/wordprocessingShape" mc:Ignorable="w14 w15 w16se w16cid wp14">
+<w:ftr xmlns:wpc="http://schemas.microsoft.com/office/word/2010/wordprocessingCanvas" xmlns:cx="http://schemas.microsoft.com/office/drawing/2014/chartex" xmlns:cx1="http://schemas.microsoft.com/office/drawing/2015/9/8/chartex" xmlns:mc="http://schemas.openxmlformats.org/markup-compatibility/2006" xmlns:o="urn:schemas-microsoft-com:office:office" xmlns:r="http://schemas.openxmlformats.org/officeDocument/2006/relationships" xmlns:m="http://schemas.openxmlformats.org/officeDocument/2006/math" xmlns:v="urn:schemas-microsoft-com:vml" xmlns:wp14="http://schemas.microsoft.com/office/word/2010/wordprocessingDrawing" xmlns:wp="http://schemas.openxmlformats.org/drawingml/2006/wordprocessingDrawing" xmlns:w10="urn:schemas-microsoft-com:office:word" xmlns:w="http://schemas.openxmlformats.org/wordprocessingml/2006/main" xmlns:w14="http://schemas.microsoft.com/office/word/2010/wordml" xmlns:w15="http://schemas.microsoft.com/office/word/2012/wordml" xmlns:w16se="http://schemas.microsoft.com/office/word/2015/wordml/symex" xmlns:wpg="http://schemas.microsoft.com/office/word/2010/wordprocessingGroup" xmlns:wpi="http://schemas.microsoft.com/office/word/2010/wordprocessingInk" xmlns:wne="http://schemas.microsoft.com/office/word/2006/wordml" xmlns:wps="http://schemas.microsoft.com/office/word/2010/wordprocessingShape" mc:Ignorable="w14 w15 w16se wp14">
   <w:p>
     <w:pPr>
       <w:pStyle w:val="Footer"/>
@@ -7333,7 +7350,7 @@
                     <w:sz w:val="18"/>
                     <w:szCs w:val="18"/>
                   </w:rPr>
-                  <w:t>5</w:t>
+                  <w:t>1</w:t>
                 </w:r>
                 <w:r>
                   <w:rPr>
@@ -7376,7 +7393,7 @@
                     <w:sz w:val="18"/>
                     <w:szCs w:val="18"/>
                   </w:rPr>
-                  <w:t>5</w:t>
+                  <w:t>1</w:t>
                 </w:r>
                 <w:r>
                   <w:rPr>
@@ -7401,7 +7418,7 @@
 </file>
 
 <file path=word/footnotes.xml><?xml version="1.0" encoding="utf-8"?>
-<w:footnotes xmlns:wpc="http://schemas.microsoft.com/office/word/2010/wordprocessingCanvas" xmlns:cx="http://schemas.microsoft.com/office/drawing/2014/chartex" xmlns:cx1="http://schemas.microsoft.com/office/drawing/2015/9/8/chartex" xmlns:cx2="http://schemas.microsoft.com/office/drawing/2015/10/21/chartex" xmlns:cx3="http://schemas.microsoft.com/office/drawing/2016/5/9/chartex" xmlns:cx4="http://schemas.microsoft.com/office/drawing/2016/5/10/chartex" xmlns:cx5="http://schemas.microsoft.com/office/drawing/2016/5/11/chartex" xmlns:cx6="http://schemas.microsoft.com/office/drawing/2016/5/12/chartex" xmlns:cx7="http://schemas.microsoft.com/office/drawing/2016/5/13/chartex" xmlns:cx8="http://schemas.microsoft.com/office/drawing/2016/5/14/chartex" xmlns:mc="http://schemas.openxmlformats.org/markup-compatibility/2006" xmlns:aink="http://schemas.microsoft.com/office/drawing/2016/ink" xmlns:am3d="http://schemas.microsoft.com/office/drawing/2017/model3d" xmlns:o="urn:schemas-microsoft-com:office:office" xmlns:r="http://schemas.openxmlformats.org/officeDocument/2006/relationships" xmlns:m="http://schemas.openxmlformats.org/officeDocument/2006/math" xmlns:v="urn:schemas-microsoft-com:vml" xmlns:wp14="http://schemas.microsoft.com/office/word/2010/wordprocessingDrawing" xmlns:wp="http://schemas.openxmlformats.org/drawingml/2006/wordprocessingDrawing" xmlns:w10="urn:schemas-microsoft-com:office:word" xmlns:w="http://schemas.openxmlformats.org/wordprocessingml/2006/main" xmlns:w14="http://schemas.microsoft.com/office/word/2010/wordml" xmlns:w15="http://schemas.microsoft.com/office/word/2012/wordml" xmlns:w16cid="http://schemas.microsoft.com/office/word/2016/wordml/cid" xmlns:w16se="http://schemas.microsoft.com/office/word/2015/wordml/symex" xmlns:wpg="http://schemas.microsoft.com/office/word/2010/wordprocessingGroup" xmlns:wpi="http://schemas.microsoft.com/office/word/2010/wordprocessingInk" xmlns:wne="http://schemas.microsoft.com/office/word/2006/wordml" xmlns:wps="http://schemas.microsoft.com/office/word/2010/wordprocessingShape" mc:Ignorable="w14 w15 w16se w16cid wp14">
+<w:footnotes xmlns:wpc="http://schemas.microsoft.com/office/word/2010/wordprocessingCanvas" xmlns:cx="http://schemas.microsoft.com/office/drawing/2014/chartex" xmlns:cx1="http://schemas.microsoft.com/office/drawing/2015/9/8/chartex" xmlns:mc="http://schemas.openxmlformats.org/markup-compatibility/2006" xmlns:o="urn:schemas-microsoft-com:office:office" xmlns:r="http://schemas.openxmlformats.org/officeDocument/2006/relationships" xmlns:m="http://schemas.openxmlformats.org/officeDocument/2006/math" xmlns:v="urn:schemas-microsoft-com:vml" xmlns:wp14="http://schemas.microsoft.com/office/word/2010/wordprocessingDrawing" xmlns:wp="http://schemas.openxmlformats.org/drawingml/2006/wordprocessingDrawing" xmlns:w10="urn:schemas-microsoft-com:office:word" xmlns:w="http://schemas.openxmlformats.org/wordprocessingml/2006/main" xmlns:w14="http://schemas.microsoft.com/office/word/2010/wordml" xmlns:w15="http://schemas.microsoft.com/office/word/2012/wordml" xmlns:w16se="http://schemas.microsoft.com/office/word/2015/wordml/symex" xmlns:wpg="http://schemas.microsoft.com/office/word/2010/wordprocessingGroup" xmlns:wpi="http://schemas.microsoft.com/office/word/2010/wordprocessingInk" xmlns:wne="http://schemas.microsoft.com/office/word/2006/wordml" xmlns:wps="http://schemas.microsoft.com/office/word/2010/wordprocessingShape" mc:Ignorable="w14 w15 w16se wp14">
   <w:footnote w:type="separator" w:id="-1">
     <w:p>
       <w:pPr>
@@ -7426,7 +7443,7 @@
 </file>
 
 <file path=word/header1.xml><?xml version="1.0" encoding="utf-8"?>
-<w:hdr xmlns:wpc="http://schemas.microsoft.com/office/word/2010/wordprocessingCanvas" xmlns:cx="http://schemas.microsoft.com/office/drawing/2014/chartex" xmlns:cx1="http://schemas.microsoft.com/office/drawing/2015/9/8/chartex" xmlns:cx2="http://schemas.microsoft.com/office/drawing/2015/10/21/chartex" xmlns:cx3="http://schemas.microsoft.com/office/drawing/2016/5/9/chartex" xmlns:cx4="http://schemas.microsoft.com/office/drawing/2016/5/10/chartex" xmlns:cx5="http://schemas.microsoft.com/office/drawing/2016/5/11/chartex" xmlns:cx6="http://schemas.microsoft.com/office/drawing/2016/5/12/chartex" xmlns:cx7="http://schemas.microsoft.com/office/drawing/2016/5/13/chartex" xmlns:cx8="http://schemas.microsoft.com/office/drawing/2016/5/14/chartex" xmlns:mc="http://schemas.openxmlformats.org/markup-compatibility/2006" xmlns:aink="http://schemas.microsoft.com/office/drawing/2016/ink" xmlns:am3d="http://schemas.microsoft.com/office/drawing/2017/model3d" xmlns:o="urn:schemas-microsoft-com:office:office" xmlns:r="http://schemas.openxmlformats.org/officeDocument/2006/relationships" xmlns:m="http://schemas.openxmlformats.org/officeDocument/2006/math" xmlns:v="urn:schemas-microsoft-com:vml" xmlns:wp14="http://schemas.microsoft.com/office/word/2010/wordprocessingDrawing" xmlns:wp="http://schemas.openxmlformats.org/drawingml/2006/wordprocessingDrawing" xmlns:w10="urn:schemas-microsoft-com:office:word" xmlns:w="http://schemas.openxmlformats.org/wordprocessingml/2006/main" xmlns:w14="http://schemas.microsoft.com/office/word/2010/wordml" xmlns:w15="http://schemas.microsoft.com/office/word/2012/wordml" xmlns:w16cid="http://schemas.microsoft.com/office/word/2016/wordml/cid" xmlns:w16se="http://schemas.microsoft.com/office/word/2015/wordml/symex" xmlns:wpg="http://schemas.microsoft.com/office/word/2010/wordprocessingGroup" xmlns:wpi="http://schemas.microsoft.com/office/word/2010/wordprocessingInk" xmlns:wne="http://schemas.microsoft.com/office/word/2006/wordml" xmlns:wps="http://schemas.microsoft.com/office/word/2010/wordprocessingShape" mc:Ignorable="w14 w15 w16se w16cid wp14">
+<w:hdr xmlns:wpc="http://schemas.microsoft.com/office/word/2010/wordprocessingCanvas" xmlns:cx="http://schemas.microsoft.com/office/drawing/2014/chartex" xmlns:cx1="http://schemas.microsoft.com/office/drawing/2015/9/8/chartex" xmlns:mc="http://schemas.openxmlformats.org/markup-compatibility/2006" xmlns:o="urn:schemas-microsoft-com:office:office" xmlns:r="http://schemas.openxmlformats.org/officeDocument/2006/relationships" xmlns:m="http://schemas.openxmlformats.org/officeDocument/2006/math" xmlns:v="urn:schemas-microsoft-com:vml" xmlns:wp14="http://schemas.microsoft.com/office/word/2010/wordprocessingDrawing" xmlns:wp="http://schemas.openxmlformats.org/drawingml/2006/wordprocessingDrawing" xmlns:w10="urn:schemas-microsoft-com:office:word" xmlns:w="http://schemas.openxmlformats.org/wordprocessingml/2006/main" xmlns:w14="http://schemas.microsoft.com/office/word/2010/wordml" xmlns:w15="http://schemas.microsoft.com/office/word/2012/wordml" xmlns:w16se="http://schemas.microsoft.com/office/word/2015/wordml/symex" xmlns:wpg="http://schemas.microsoft.com/office/word/2010/wordprocessingGroup" xmlns:wpi="http://schemas.microsoft.com/office/word/2010/wordprocessingInk" xmlns:wne="http://schemas.microsoft.com/office/word/2006/wordml" xmlns:wps="http://schemas.microsoft.com/office/word/2010/wordprocessingShape" mc:Ignorable="w14 w15 w16se wp14">
   <w:p>
     <w:pPr>
       <w:pStyle w:val="Header"/>
@@ -7437,7 +7454,7 @@
 </file>
 
 <file path=word/numbering.xml><?xml version="1.0" encoding="utf-8"?>
-<w:numbering xmlns:wpc="http://schemas.microsoft.com/office/word/2010/wordprocessingCanvas" xmlns:cx="http://schemas.microsoft.com/office/drawing/2014/chartex" xmlns:cx1="http://schemas.microsoft.com/office/drawing/2015/9/8/chartex" xmlns:cx2="http://schemas.microsoft.com/office/drawing/2015/10/21/chartex" xmlns:cx3="http://schemas.microsoft.com/office/drawing/2016/5/9/chartex" xmlns:cx4="http://schemas.microsoft.com/office/drawing/2016/5/10/chartex" xmlns:cx5="http://schemas.microsoft.com/office/drawing/2016/5/11/chartex" xmlns:cx6="http://schemas.microsoft.com/office/drawing/2016/5/12/chartex" xmlns:cx7="http://schemas.microsoft.com/office/drawing/2016/5/13/chartex" xmlns:cx8="http://schemas.microsoft.com/office/drawing/2016/5/14/chartex" xmlns:mc="http://schemas.openxmlformats.org/markup-compatibility/2006" xmlns:aink="http://schemas.microsoft.com/office/drawing/2016/ink" xmlns:am3d="http://schemas.microsoft.com/office/drawing/2017/model3d" xmlns:o="urn:schemas-microsoft-com:office:office" xmlns:r="http://schemas.openxmlformats.org/officeDocument/2006/relationships" xmlns:m="http://schemas.openxmlformats.org/officeDocument/2006/math" xmlns:v="urn:schemas-microsoft-com:vml" xmlns:wp14="http://schemas.microsoft.com/office/word/2010/wordprocessingDrawing" xmlns:wp="http://schemas.openxmlformats.org/drawingml/2006/wordprocessingDrawing" xmlns:w10="urn:schemas-microsoft-com:office:word" xmlns:w="http://schemas.openxmlformats.org/wordprocessingml/2006/main" xmlns:w14="http://schemas.microsoft.com/office/word/2010/wordml" xmlns:w15="http://schemas.microsoft.com/office/word/2012/wordml" xmlns:w16cid="http://schemas.microsoft.com/office/word/2016/wordml/cid" xmlns:w16se="http://schemas.microsoft.com/office/word/2015/wordml/symex" xmlns:wpg="http://schemas.microsoft.com/office/word/2010/wordprocessingGroup" xmlns:wpi="http://schemas.microsoft.com/office/word/2010/wordprocessingInk" xmlns:wne="http://schemas.microsoft.com/office/word/2006/wordml" xmlns:wps="http://schemas.microsoft.com/office/word/2010/wordprocessingShape" mc:Ignorable="w14 w15 w16se w16cid wp14">
+<w:numbering xmlns:wpc="http://schemas.microsoft.com/office/word/2010/wordprocessingCanvas" xmlns:cx="http://schemas.microsoft.com/office/drawing/2014/chartex" xmlns:cx1="http://schemas.microsoft.com/office/drawing/2015/9/8/chartex" xmlns:mc="http://schemas.openxmlformats.org/markup-compatibility/2006" xmlns:o="urn:schemas-microsoft-com:office:office" xmlns:r="http://schemas.openxmlformats.org/officeDocument/2006/relationships" xmlns:m="http://schemas.openxmlformats.org/officeDocument/2006/math" xmlns:v="urn:schemas-microsoft-com:vml" xmlns:wp14="http://schemas.microsoft.com/office/word/2010/wordprocessingDrawing" xmlns:wp="http://schemas.openxmlformats.org/drawingml/2006/wordprocessingDrawing" xmlns:w10="urn:schemas-microsoft-com:office:word" xmlns:w="http://schemas.openxmlformats.org/wordprocessingml/2006/main" xmlns:w14="http://schemas.microsoft.com/office/word/2010/wordml" xmlns:w15="http://schemas.microsoft.com/office/word/2012/wordml" xmlns:w16se="http://schemas.microsoft.com/office/word/2015/wordml/symex" xmlns:wpg="http://schemas.microsoft.com/office/word/2010/wordprocessingGroup" xmlns:wpi="http://schemas.microsoft.com/office/word/2010/wordprocessingInk" xmlns:wne="http://schemas.microsoft.com/office/word/2006/wordml" xmlns:wps="http://schemas.microsoft.com/office/word/2010/wordprocessingShape" mc:Ignorable="w14 w15 w16se wp14">
   <w:abstractNum w:abstractNumId="0" w15:restartNumberingAfterBreak="0">
     <w:nsid w:val="0B08739C"/>
     <w:multiLevelType w:val="hybridMultilevel"/>
@@ -7901,7 +7918,7 @@
       <w:lvlText w:val="Problem %1."/>
       <w:lvlJc w:val="left"/>
       <w:pPr>
-        <w:ind w:left="2070" w:hanging="360"/>
+        <w:ind w:left="1800" w:hanging="360"/>
       </w:pPr>
       <w:rPr>
         <w:rFonts w:hint="default"/>
@@ -8264,7 +8281,7 @@
 </file>
 
 <file path=word/styles.xml><?xml version="1.0" encoding="utf-8"?>
-<w:styles xmlns:mc="http://schemas.openxmlformats.org/markup-compatibility/2006" xmlns:r="http://schemas.openxmlformats.org/officeDocument/2006/relationships" xmlns:w="http://schemas.openxmlformats.org/wordprocessingml/2006/main" xmlns:w14="http://schemas.microsoft.com/office/word/2010/wordml" xmlns:w15="http://schemas.microsoft.com/office/word/2012/wordml" xmlns:w16cid="http://schemas.microsoft.com/office/word/2016/wordml/cid" xmlns:w16se="http://schemas.microsoft.com/office/word/2015/wordml/symex" mc:Ignorable="w14 w15 w16se w16cid">
+<w:styles xmlns:mc="http://schemas.openxmlformats.org/markup-compatibility/2006" xmlns:r="http://schemas.openxmlformats.org/officeDocument/2006/relationships" xmlns:w="http://schemas.openxmlformats.org/wordprocessingml/2006/main" xmlns:w14="http://schemas.microsoft.com/office/word/2010/wordml" xmlns:w15="http://schemas.microsoft.com/office/word/2012/wordml" xmlns:w16se="http://schemas.microsoft.com/office/word/2015/wordml/symex" mc:Ignorable="w14 w15 w16se">
   <w:docDefaults>
     <w:rPrDefault>
       <w:rPr>
@@ -8280,7 +8297,7 @@
       </w:pPr>
     </w:pPrDefault>
   </w:docDefaults>
-  <w:latentStyles w:defLockedState="0" w:defUIPriority="99" w:defSemiHidden="0" w:defUnhideWhenUsed="0" w:defQFormat="0" w:count="375">
+  <w:latentStyles w:defLockedState="0" w:defUIPriority="99" w:defSemiHidden="0" w:defUnhideWhenUsed="0" w:defQFormat="0" w:count="371">
     <w:lsdException w:name="Normal" w:uiPriority="0" w:qFormat="1"/>
     <w:lsdException w:name="heading 1" w:uiPriority="9" w:qFormat="1"/>
     <w:lsdException w:name="heading 2" w:semiHidden="1" w:uiPriority="9" w:unhideWhenUsed="1" w:qFormat="1"/>
@@ -8652,10 +8669,6 @@
     <w:lsdException w:name="List Table 5 Dark Accent 6" w:uiPriority="50"/>
     <w:lsdException w:name="List Table 6 Colorful Accent 6" w:uiPriority="51"/>
     <w:lsdException w:name="List Table 7 Colorful Accent 6" w:uiPriority="52"/>
-    <w:lsdException w:name="Mention" w:semiHidden="1" w:unhideWhenUsed="1"/>
-    <w:lsdException w:name="Smart Hyperlink" w:semiHidden="1" w:unhideWhenUsed="1"/>
-    <w:lsdException w:name="Hashtag" w:semiHidden="1" w:unhideWhenUsed="1"/>
-    <w:lsdException w:name="Unresolved Mention" w:semiHidden="1" w:unhideWhenUsed="1"/>
   </w:latentStyles>
   <w:style w:type="paragraph" w:default="1" w:styleId="Normal">
     <w:name w:val="Normal"/>
@@ -9535,7 +9548,7 @@
 </file>
 
 <file path=customXml/itemProps1.xml><?xml version="1.0" encoding="utf-8"?>
-<ds:datastoreItem xmlns:ds="http://schemas.openxmlformats.org/officeDocument/2006/customXml" ds:itemID="{140B5367-8407-4CA3-B30B-7FE241EF1F28}">
+<ds:datastoreItem xmlns:ds="http://schemas.openxmlformats.org/officeDocument/2006/customXml" ds:itemID="{8689E943-A3FA-484D-84E1-02DE744F82D9}">
   <ds:schemaRefs>
     <ds:schemaRef ds:uri="http://schemas.openxmlformats.org/officeDocument/2006/bibliography"/>
   </ds:schemaRefs>
